--- a/ordenanzas/1924.docx
+++ b/ordenanzas/1924.docx
@@ -5,7 +5,8 @@
     <w:p>
       <w:pPr>
         <w:pStyle w:val="Sangradetextonormal"/>
-        <w:spacing w:after="200"/>
+        <w:keepNext/>
+        <w:spacing w:after="240"/>
         <w:ind w:firstLine="0"/>
         <w:jc w:val="right"/>
         <w:rPr>
@@ -24,16 +25,19 @@
     <w:p>
       <w:pPr>
         <w:pStyle w:val="Sangradetextonormal"/>
-        <w:spacing w:after="200"/>
+        <w:keepNext/>
+        <w:spacing w:before="240" w:after="360"/>
         <w:ind w:firstLine="0"/>
         <w:jc w:val="left"/>
         <w:rPr>
+          <w:b/>
           <w:bCs/>
           <w:lang w:val="es-AR"/>
         </w:rPr>
       </w:pPr>
       <w:r>
         <w:rPr>
+          <w:b/>
           <w:bCs/>
           <w:lang w:val="es-AR"/>
         </w:rPr>
@@ -43,12 +47,32 @@
     <w:p>
       <w:pPr>
         <w:pStyle w:val="Sangradetextonormal"/>
-        <w:spacing w:after="200"/>
+        <w:keepNext/>
+        <w:spacing w:before="240" w:after="120"/>
         <w:ind w:firstLine="0"/>
-      </w:pPr>
-      <w:r>
+        <w:jc w:val="left"/>
+        <w:rPr>
+          <w:b/>
+        </w:rPr>
+      </w:pPr>
+      <w:r>
+        <w:rPr>
+          <w:b/>
+        </w:rPr>
         <w:t xml:space="preserve">VISTO: </w:t>
       </w:r>
+    </w:p>
+    <w:p>
+      <w:pPr>
+        <w:pStyle w:val="Sangradetextonormal"/>
+        <w:keepNext/>
+        <w:spacing w:after="120"/>
+        <w:ind w:firstLine="0"/>
+        <w:jc w:val="left"/>
+      </w:pPr>
+      <w:r>
+        <w:t xml:space="preserve"> </w:t>
+      </w:r>
       <w:r>
         <w:t>La</w:t>
       </w:r>
@@ -67,16 +91,28 @@
     </w:p>
     <w:p>
       <w:pPr>
-        <w:spacing w:after="200"/>
-        <w:jc w:val="both"/>
+        <w:keepNext/>
+        <w:spacing w:before="240" w:after="120"/>
+        <w:rPr>
+          <w:b/>
+        </w:rPr>
+      </w:pPr>
+      <w:r>
+        <w:rPr>
+          <w:b/>
+        </w:rPr>
+        <w:t xml:space="preserve">CONSIDERANDO: </w:t>
+      </w:r>
+    </w:p>
+    <w:p>
+      <w:pPr>
+        <w:keepNext/>
+        <w:spacing w:after="120"/>
       </w:pPr>
       <w:r>
         <w:t xml:space="preserve"> </w:t>
       </w:r>
       <w:r>
-        <w:t xml:space="preserve">CONSIDERANDO: </w:t>
-      </w:r>
-      <w:r>
         <w:t xml:space="preserve">Que </w:t>
       </w:r>
       <w:r>
@@ -89,10 +125,13 @@
         <w:t xml:space="preserve">rticulo 26 de la Ley </w:t>
       </w:r>
       <w:r>
-        <w:t>Nº</w:t>
-      </w:r>
-      <w:r>
-        <w:t xml:space="preserve"> 5</w:t>
+        <w:t>N</w:t>
+      </w:r>
+      <w:r>
+        <w:t xml:space="preserve">º </w:t>
+      </w:r>
+      <w:r>
+        <w:t>5</w:t>
       </w:r>
       <w:r>
         <w:t xml:space="preserve">529 que brinda el marco de </w:t>
@@ -115,199 +154,225 @@
     </w:p>
     <w:p>
       <w:pPr>
-        <w:spacing w:after="200"/>
-        <w:jc w:val="both"/>
-      </w:pPr>
+        <w:keepNext/>
+        <w:spacing w:after="120"/>
+      </w:pPr>
+      <w:r>
+        <w:t>Que</w:t>
+      </w:r>
+      <w:r>
+        <w:t xml:space="preserve"> el crecimiento demográfico de Yerba B</w:t>
+      </w:r>
+      <w:r>
+        <w:t>uena evidenciado en el último lustro hace imprescindible conocer en detalle l</w:t>
+      </w:r>
+      <w:r>
+        <w:t>a nueva composición de nuestro M</w:t>
+      </w:r>
+      <w:r>
+        <w:t>unicipio;</w:t>
+      </w:r>
+    </w:p>
+    <w:p>
+      <w:pPr>
+        <w:keepNext/>
+        <w:spacing w:after="120"/>
+      </w:pPr>
+      <w:r>
+        <w:t xml:space="preserve">Que ha decir de exitoso inventor y empresario William Hewlett, y referenciado por los especialistas en </w:t>
+      </w:r>
+      <w:r>
+        <w:t>Administración</w:t>
+      </w:r>
+      <w:r>
+        <w:t xml:space="preserve"> de todo el mundo: “No es posible gestionar lo que no se puede medir… y si no se puede gestionar no se podrá mejorar”;</w:t>
+      </w:r>
+    </w:p>
+    <w:p>
+      <w:pPr>
+        <w:keepNext/>
+        <w:spacing w:after="120"/>
+      </w:pPr>
+      <w:r>
+        <w:t>Que es necesario dotar al Departamento E</w:t>
+      </w:r>
+      <w:r>
+        <w:t>jecutivo de una estructura capaz de captar y procesar</w:t>
+      </w:r>
+      <w:r>
+        <w:t xml:space="preserve"> la información</w:t>
+      </w:r>
+      <w:r>
+        <w:t xml:space="preserve"> bruta generada por hechos de interés público, a los efectos de producir información útil para la toma de decisiones en la </w:t>
+      </w:r>
+      <w:r>
+        <w:t>gestión</w:t>
+      </w:r>
+      <w:r>
+        <w:t xml:space="preserve"> de gobierno;</w:t>
+      </w:r>
+    </w:p>
+    <w:p>
+      <w:pPr>
+        <w:keepNext/>
+        <w:spacing w:after="120"/>
+      </w:pPr>
+      <w:r>
+        <w:t xml:space="preserve">Que asimismo, es menester para la tarea legislativa contar con </w:t>
+      </w:r>
+      <w:r>
+        <w:t>índices</w:t>
+      </w:r>
+      <w:r>
+        <w:t xml:space="preserve"> que permitan elaborar normas</w:t>
+      </w:r>
+      <w:r>
+        <w:t xml:space="preserve"> sobre una base de </w:t>
+      </w:r>
+      <w:r>
+        <w:t>medición</w:t>
+      </w:r>
       <w:r>
         <w:t xml:space="preserve"> </w:t>
       </w:r>
       <w:r>
-        <w:t>Que</w:t>
-      </w:r>
-      <w:r>
-        <w:t xml:space="preserve"> el crecimiento demográfico de Yerba B</w:t>
-      </w:r>
-      <w:r>
-        <w:t>uena evidenciado en el último lustro hace imprescindible conocer en detalle l</w:t>
-      </w:r>
-      <w:r>
-        <w:t>a nueva composición de nuestro M</w:t>
-      </w:r>
-      <w:r>
-        <w:t>unicipio;</w:t>
-      </w:r>
-    </w:p>
-    <w:p>
-      <w:pPr>
-        <w:spacing w:after="200"/>
-        <w:jc w:val="both"/>
-      </w:pPr>
+        <w:t>científica</w:t>
+      </w:r>
+      <w:r>
+        <w:t>;</w:t>
+      </w:r>
+    </w:p>
+    <w:p>
+      <w:pPr>
+        <w:keepNext/>
+        <w:spacing w:before="360" w:after="360"/>
+        <w:ind w:left="1984" w:right="1984"/>
+        <w:jc w:val="center"/>
+        <w:rPr>
+          <w:b/>
+        </w:rPr>
+      </w:pPr>
+      <w:r>
+        <w:rPr>
+          <w:b/>
+        </w:rPr>
+        <w:t>EL CONCEJO DELIBERANTE SANCIONA CON FUERZA DE ORDENANZA</w:t>
+      </w:r>
+    </w:p>
+    <w:p>
+      <w:pPr>
+        <w:keepNext/>
+        <w:spacing w:after="120"/>
+      </w:pPr>
+      <w:r>
+        <w:rPr>
+          <w:u w:val="single"/>
+        </w:rPr>
+        <w:t>ARTICULO PRIMERO</w:t>
+      </w:r>
+      <w:r>
+        <w:rPr>
+          <w:u w:val="single"/>
+        </w:rPr>
+        <w:t>:</w:t>
+      </w:r>
       <w:r>
         <w:t xml:space="preserve"> </w:t>
       </w:r>
       <w:r>
-        <w:t xml:space="preserve">Que ha decir de exitoso inventor y empresario William Hewlett, y referenciado por los especialistas en </w:t>
-      </w:r>
-      <w:r>
-        <w:t>Administración</w:t>
-      </w:r>
-      <w:r>
-        <w:t xml:space="preserve"> de todo el mundo: “No es posible gestionar lo que no se puede medir… y si no se puede gestionar no se podrá mejorar”;</w:t>
-      </w:r>
-    </w:p>
-    <w:p>
-      <w:pPr>
-        <w:spacing w:after="200"/>
-        <w:jc w:val="both"/>
-      </w:pPr>
+        <w:t>Las actividades</w:t>
+      </w:r>
+      <w:r>
+        <w:t xml:space="preserve"> estadísticas oficiales, la recaudación y almacenamiento de información pública, la elaboración de indicadores y realización de censos que se efectúen en el ejido municipal, se regirán por la</w:t>
+      </w:r>
+      <w:r>
+        <w:t>s disposiciones de la presente O</w:t>
+      </w:r>
+      <w:r>
+        <w:t>rdenanza.</w:t>
+      </w:r>
+    </w:p>
+    <w:p>
+      <w:pPr>
+        <w:keepNext/>
+        <w:spacing w:after="120"/>
+      </w:pPr>
+      <w:r>
+        <w:rPr>
+          <w:u w:val="single"/>
+        </w:rPr>
+        <w:t>ARTICULO SEGUNDO</w:t>
+      </w:r>
+      <w:r>
+        <w:rPr>
+          <w:u w:val="single"/>
+        </w:rPr>
+        <w:t>:</w:t>
+      </w:r>
       <w:r>
         <w:t xml:space="preserve"> </w:t>
       </w:r>
       <w:r>
-        <w:t>Que es necesario dotar al Departamento E</w:t>
-      </w:r>
-      <w:r>
-        <w:t>jecutivo de una estructura capaz de captar y procesar</w:t>
-      </w:r>
-      <w:r>
-        <w:t xml:space="preserve"> la información</w:t>
-      </w:r>
-      <w:r>
-        <w:t xml:space="preserve"> bruta generada por hechos de interés público, a los efectos de producir información útil para la toma de decisiones en la </w:t>
-      </w:r>
-      <w:r>
-        <w:t>gestión</w:t>
-      </w:r>
-      <w:r>
-        <w:t xml:space="preserve"> de gobierno;</w:t>
-      </w:r>
-    </w:p>
-    <w:p>
-      <w:pPr>
-        <w:spacing w:after="200"/>
-        <w:jc w:val="both"/>
-      </w:pPr>
+        <w:t>Créase la Dirección Municipal de Estadísticas y Censos en el ámbito de la Municipalidad de Yerba Buena.</w:t>
+      </w:r>
+    </w:p>
+    <w:p>
+      <w:pPr>
+        <w:keepNext/>
+        <w:spacing w:after="120"/>
+      </w:pPr>
+      <w:r>
+        <w:rPr>
+          <w:u w:val="single"/>
+        </w:rPr>
+        <w:t>ARTICULO TERCERO</w:t>
+      </w:r>
+      <w:r>
+        <w:rPr>
+          <w:u w:val="single"/>
+        </w:rPr>
+        <w:t>:</w:t>
+      </w:r>
       <w:r>
         <w:t xml:space="preserve"> </w:t>
       </w:r>
       <w:r>
-        <w:t xml:space="preserve">Que asimismo, es menester para la tarea legislativa contar con </w:t>
-      </w:r>
-      <w:r>
-        <w:t>índices</w:t>
-      </w:r>
-      <w:r>
-        <w:t xml:space="preserve"> que permitan elaborar normas</w:t>
-      </w:r>
-      <w:r>
-        <w:t xml:space="preserve"> sobre una base de </w:t>
-      </w:r>
-      <w:r>
-        <w:t>medición</w:t>
+        <w:t>Desígnese como órgano rector de la Dirección Municipal de Estadísticas y Censos a la Secretaría de Hacienda del Municipio.</w:t>
+      </w:r>
+    </w:p>
+    <w:p>
+      <w:pPr>
+        <w:keepNext/>
+        <w:spacing w:after="120"/>
+      </w:pPr>
+      <w:r>
+        <w:rPr>
+          <w:u w:val="single"/>
+        </w:rPr>
+        <w:t>ARTICULO CUARTO</w:t>
+      </w:r>
+      <w:r>
+        <w:rPr>
+          <w:u w:val="single"/>
+        </w:rPr>
+        <w:t>:</w:t>
       </w:r>
       <w:r>
         <w:t xml:space="preserve"> </w:t>
       </w:r>
       <w:r>
-        <w:t>científica</w:t>
-      </w:r>
-      <w:r>
-        <w:t>;</w:t>
-      </w:r>
-    </w:p>
-    <w:p>
-      <w:pPr>
-        <w:spacing w:after="200"/>
-        <w:jc w:val="center"/>
-      </w:pPr>
-      <w:r>
-        <w:t xml:space="preserve"> </w:t>
-      </w:r>
-      <w:r>
-        <w:t xml:space="preserve">POR </w:t>
-      </w:r>
-      <w:r>
-        <w:t>EL CONCEJO DELIBERANTE SANCIONA CON FUERZA DE ORDENANZA</w:t>
-      </w:r>
-    </w:p>
-    <w:p>
-      <w:pPr>
-        <w:spacing w:after="200"/>
-        <w:jc w:val="both"/>
-      </w:pPr>
-      <w:r>
-        <w:t>ARTICULO PRIMERO</w:t>
-      </w:r>
-      <w:r>
-        <w:t xml:space="preserve">: </w:t>
-      </w:r>
-      <w:r>
-        <w:t>Las actividades</w:t>
-      </w:r>
-      <w:r>
-        <w:t xml:space="preserve"> estadísticas oficiales, la recaudación y almacenamiento de información pública, la elaboración de indicadores y realización de censos que se efectúen en el ejido municipal, se regirán por la</w:t>
-      </w:r>
-      <w:r>
-        <w:t>s disposiciones de la presente O</w:t>
-      </w:r>
-      <w:r>
-        <w:t>rdenanza.</w:t>
-      </w:r>
-    </w:p>
-    <w:p>
-      <w:pPr>
-        <w:spacing w:after="200"/>
-        <w:jc w:val="both"/>
-      </w:pPr>
-      <w:r>
-        <w:t>ARTICULO SEGUNDO</w:t>
-      </w:r>
-      <w:r>
-        <w:t xml:space="preserve">: </w:t>
-      </w:r>
-      <w:r>
-        <w:t>Créase la Dirección Municipal de Estadísticas y Censos en el ámbito de la Municipalidad de Yerba Buena.</w:t>
-      </w:r>
-    </w:p>
-    <w:p>
-      <w:pPr>
-        <w:spacing w:after="200"/>
-        <w:jc w:val="both"/>
-      </w:pPr>
-      <w:r>
-        <w:t>ARTICULO TERCERO</w:t>
-      </w:r>
-      <w:r>
-        <w:t xml:space="preserve">: </w:t>
-      </w:r>
-      <w:r>
-        <w:t>Desígnese como órgano rector de la Dirección Municipal de Estadísticas y Censos a la Secretaría de Hacienda del Municipio.</w:t>
-      </w:r>
-    </w:p>
-    <w:p>
-      <w:pPr>
-        <w:spacing w:after="200"/>
-        <w:jc w:val="both"/>
-      </w:pPr>
-      <w:r>
-        <w:t>ARTICULO CUARTO</w:t>
-      </w:r>
-      <w:r>
-        <w:t xml:space="preserve">: </w:t>
-      </w:r>
-      <w:r>
         <w:t>Son objetivos de la Dirección Municipal de Estadística:</w:t>
       </w:r>
     </w:p>
     <w:p>
       <w:pPr>
+        <w:keepNext/>
         <w:numPr>
           <w:ilvl w:val="0"/>
           <w:numId w:val="10"/>
         </w:numPr>
-        <w:spacing w:after="200"/>
+        <w:spacing w:after="120"/>
         <w:ind w:left="0" w:firstLine="0"/>
-        <w:jc w:val="both"/>
       </w:pPr>
       <w:r>
         <w:t>Proveer tanto a los órgano</w:t>
@@ -321,13 +386,13 @@
     </w:p>
     <w:p>
       <w:pPr>
+        <w:keepNext/>
         <w:numPr>
           <w:ilvl w:val="0"/>
           <w:numId w:val="10"/>
         </w:numPr>
-        <w:spacing w:after="200"/>
+        <w:spacing w:after="120"/>
         <w:ind w:left="0" w:firstLine="0"/>
-        <w:jc w:val="both"/>
       </w:pPr>
       <w:r>
         <w:t>Mantener un actualizado mapa de indicadores de gestión tanto para uso interno</w:t>
@@ -336,7 +401,7 @@
         <w:t xml:space="preserve"> </w:t>
       </w:r>
       <w:r>
-        <w:t xml:space="preserve">                    (</w:t>
+        <w:t xml:space="preserve"> (</w:t>
       </w:r>
       <w:r>
         <w:t>Intendencia y demás funcionarios</w:t>
@@ -357,7 +422,7 @@
         <w:t xml:space="preserve"> </w:t>
       </w:r>
       <w:r>
-        <w:t xml:space="preserve">                    (</w:t>
+        <w:t xml:space="preserve"> (</w:t>
       </w:r>
       <w:r>
         <w:t>Estado Nacional y</w:t>
@@ -371,13 +436,13 @@
     </w:p>
     <w:p>
       <w:pPr>
+        <w:keepNext/>
         <w:numPr>
           <w:ilvl w:val="0"/>
           <w:numId w:val="10"/>
         </w:numPr>
-        <w:spacing w:after="200"/>
+        <w:spacing w:after="120"/>
         <w:ind w:left="0" w:firstLine="0"/>
-        <w:jc w:val="both"/>
       </w:pPr>
       <w:r>
         <w:t>Articular y coordinar los servicios estadísticos municipales con las estructuras idóneas a nivel provincial y nacional.</w:t>
@@ -385,42 +450,42 @@
     </w:p>
     <w:p>
       <w:pPr>
+        <w:keepNext/>
         <w:numPr>
           <w:ilvl w:val="0"/>
           <w:numId w:val="10"/>
         </w:numPr>
-        <w:spacing w:after="200"/>
+        <w:spacing w:after="120"/>
         <w:ind w:left="0" w:firstLine="0"/>
-        <w:jc w:val="both"/>
-      </w:pPr>
-      <w:r>
+      </w:pPr>
+      <w:r>
+        <w:lastRenderedPageBreak/>
         <w:t>Producir, difundir y analizar estadísticas relacionadas con:</w:t>
       </w:r>
     </w:p>
     <w:p>
       <w:pPr>
+        <w:keepNext/>
         <w:numPr>
           <w:ilvl w:val="0"/>
           <w:numId w:val="11"/>
         </w:numPr>
-        <w:spacing w:after="200"/>
+        <w:spacing w:after="120"/>
         <w:ind w:left="0" w:firstLine="0"/>
-        <w:jc w:val="both"/>
-      </w:pPr>
-      <w:r>
-        <w:lastRenderedPageBreak/>
+      </w:pPr>
+      <w:r>
         <w:t>Condiciones de Vida</w:t>
       </w:r>
     </w:p>
     <w:p>
       <w:pPr>
+        <w:keepNext/>
         <w:numPr>
           <w:ilvl w:val="0"/>
           <w:numId w:val="11"/>
         </w:numPr>
-        <w:spacing w:after="200"/>
+        <w:spacing w:after="120"/>
         <w:ind w:left="0" w:firstLine="0"/>
-        <w:jc w:val="both"/>
       </w:pPr>
       <w:r>
         <w:t>Niveles de Ingresos</w:t>
@@ -428,13 +493,13 @@
     </w:p>
     <w:p>
       <w:pPr>
+        <w:keepNext/>
         <w:numPr>
           <w:ilvl w:val="0"/>
           <w:numId w:val="11"/>
         </w:numPr>
-        <w:spacing w:after="200"/>
+        <w:spacing w:after="120"/>
         <w:ind w:left="0" w:firstLine="0"/>
-        <w:jc w:val="both"/>
       </w:pPr>
       <w:r>
         <w:t>Indicadores de evaluación de la gestión municipal.</w:t>
@@ -442,13 +507,13 @@
     </w:p>
     <w:p>
       <w:pPr>
+        <w:keepNext/>
         <w:numPr>
           <w:ilvl w:val="0"/>
           <w:numId w:val="10"/>
         </w:numPr>
-        <w:spacing w:after="200"/>
+        <w:spacing w:after="120"/>
         <w:ind w:left="0" w:firstLine="0"/>
-        <w:jc w:val="both"/>
       </w:pPr>
       <w:r>
         <w:t>Aplicar en todo el territorio municipal normas y procedimientos uniformes para la captación de la información, la elaboración y el procesamiento de los datos.</w:t>
@@ -456,13 +521,13 @@
     </w:p>
     <w:p>
       <w:pPr>
+        <w:keepNext/>
         <w:numPr>
           <w:ilvl w:val="0"/>
           <w:numId w:val="10"/>
         </w:numPr>
-        <w:spacing w:after="200"/>
+        <w:spacing w:after="120"/>
         <w:ind w:left="0" w:firstLine="0"/>
-        <w:jc w:val="both"/>
       </w:pPr>
       <w:r>
         <w:t>Difundir y publicar la información referente a la calidad de vida en el municipio.</w:t>
@@ -470,13 +535,13 @@
     </w:p>
     <w:p>
       <w:pPr>
+        <w:keepNext/>
         <w:numPr>
           <w:ilvl w:val="0"/>
           <w:numId w:val="10"/>
         </w:numPr>
-        <w:spacing w:after="200"/>
+        <w:spacing w:after="120"/>
         <w:ind w:left="0" w:firstLine="0"/>
-        <w:jc w:val="both"/>
       </w:pPr>
       <w:r>
         <w:t>Llevar a cabo programas de capacitación permanente de recursos humanos en todos los niveles, tanto en la etapa de captación de la información como del procesamiento y su posterior publicación.</w:t>
@@ -484,14 +549,23 @@
     </w:p>
     <w:p>
       <w:pPr>
-        <w:spacing w:after="200"/>
-        <w:jc w:val="both"/>
-      </w:pPr>
-      <w:r>
+        <w:keepNext/>
+        <w:spacing w:after="120"/>
+      </w:pPr>
+      <w:r>
+        <w:rPr>
+          <w:u w:val="single"/>
+        </w:rPr>
         <w:t>ARTICULO QUINTO</w:t>
       </w:r>
       <w:r>
-        <w:t xml:space="preserve">: </w:t>
+        <w:rPr>
+          <w:u w:val="single"/>
+        </w:rPr>
+        <w:t>:</w:t>
+      </w:r>
+      <w:r>
+        <w:t xml:space="preserve"> </w:t>
       </w:r>
       <w:r>
         <w:t>Son funciones de la Dirección de Estadísticas:</w:t>
@@ -499,13 +573,13 @@
     </w:p>
     <w:p>
       <w:pPr>
+        <w:keepNext/>
         <w:numPr>
           <w:ilvl w:val="0"/>
           <w:numId w:val="12"/>
         </w:numPr>
-        <w:spacing w:after="200"/>
+        <w:spacing w:after="120"/>
         <w:ind w:left="0" w:firstLine="0"/>
-        <w:jc w:val="both"/>
       </w:pPr>
       <w:r>
         <w:t xml:space="preserve">Confeccionar el Programa Municipal Anual de </w:t>
@@ -525,13 +599,13 @@
     </w:p>
     <w:p>
       <w:pPr>
+        <w:keepNext/>
         <w:numPr>
           <w:ilvl w:val="0"/>
           <w:numId w:val="12"/>
         </w:numPr>
-        <w:spacing w:after="200"/>
+        <w:spacing w:after="120"/>
         <w:ind w:left="0" w:firstLine="0"/>
-        <w:jc w:val="both"/>
       </w:pPr>
       <w:r>
         <w:t>Establecer las normas metodológicas y los programas de ejecución de las estadísticas que se incluyen en el programa anual.</w:t>
@@ -539,13 +613,13 @@
     </w:p>
     <w:p>
       <w:pPr>
+        <w:keepNext/>
         <w:numPr>
           <w:ilvl w:val="0"/>
           <w:numId w:val="12"/>
         </w:numPr>
-        <w:spacing w:after="200"/>
+        <w:spacing w:after="120"/>
         <w:ind w:left="0" w:firstLine="0"/>
-        <w:jc w:val="both"/>
       </w:pPr>
       <w:r>
         <w:t>Diseñar el Sistema de información necesario para la recolección y almacenamiento de datos.</w:t>
@@ -553,13 +627,13 @@
     </w:p>
     <w:p>
       <w:pPr>
+        <w:keepNext/>
         <w:numPr>
           <w:ilvl w:val="0"/>
           <w:numId w:val="12"/>
         </w:numPr>
-        <w:spacing w:after="200"/>
+        <w:spacing w:after="120"/>
         <w:ind w:left="0" w:firstLine="0"/>
-        <w:jc w:val="both"/>
       </w:pPr>
       <w:r>
         <w:t>Distribuir entre los organismos y dependencias municipales, las tareas detalladas, necesarias para la obtención de información, en el marco del Programa Mun</w:t>
@@ -573,13 +647,13 @@
     </w:p>
     <w:p>
       <w:pPr>
+        <w:keepNext/>
         <w:numPr>
           <w:ilvl w:val="0"/>
           <w:numId w:val="12"/>
         </w:numPr>
-        <w:spacing w:after="200"/>
+        <w:spacing w:after="120"/>
         <w:ind w:left="0" w:firstLine="0"/>
-        <w:jc w:val="both"/>
       </w:pPr>
       <w:r>
         <w:t xml:space="preserve">Promover la adecuada difusión de toda la información </w:t>
@@ -593,13 +667,13 @@
     </w:p>
     <w:p>
       <w:pPr>
+        <w:keepNext/>
         <w:numPr>
           <w:ilvl w:val="0"/>
           <w:numId w:val="12"/>
         </w:numPr>
-        <w:spacing w:after="200"/>
+        <w:spacing w:after="120"/>
         <w:ind w:left="0" w:firstLine="0"/>
-        <w:jc w:val="both"/>
       </w:pPr>
       <w:r>
         <w:t>Celebrar acuerdos o convenios de carácter estadísticos con entidades públicas y privadas y promover</w:t>
@@ -613,13 +687,13 @@
     </w:p>
     <w:p>
       <w:pPr>
+        <w:keepNext/>
         <w:numPr>
           <w:ilvl w:val="0"/>
           <w:numId w:val="12"/>
         </w:numPr>
-        <w:spacing w:after="200"/>
+        <w:spacing w:after="120"/>
         <w:ind w:left="0" w:firstLine="0"/>
-        <w:jc w:val="both"/>
       </w:pPr>
       <w:r>
         <w:t xml:space="preserve">Realizar cursos de capacitación técnica estadística, con la colaboración de organismos </w:t>
@@ -633,13 +707,13 @@
     </w:p>
     <w:p>
       <w:pPr>
+        <w:keepNext/>
         <w:numPr>
           <w:ilvl w:val="0"/>
           <w:numId w:val="12"/>
         </w:numPr>
-        <w:spacing w:after="200"/>
+        <w:spacing w:after="120"/>
         <w:ind w:left="0" w:firstLine="0"/>
-        <w:jc w:val="both"/>
       </w:pPr>
       <w:r>
         <w:t>Enviar delegados a los congresos, conferencias y reuniones nacionales e internacionales, que tengan por objeto el tratamiento de cuestiones estadísticas.</w:t>
@@ -647,13 +721,13 @@
     </w:p>
     <w:p>
       <w:pPr>
+        <w:keepNext/>
         <w:numPr>
           <w:ilvl w:val="0"/>
           <w:numId w:val="12"/>
         </w:numPr>
-        <w:spacing w:after="200"/>
+        <w:spacing w:after="120"/>
         <w:ind w:left="0" w:firstLine="0"/>
-        <w:jc w:val="both"/>
       </w:pPr>
       <w:r>
         <w:t xml:space="preserve">Toda otra función que contribuya al cumplimiento </w:t>
@@ -662,7 +736,13 @@
         <w:t>de los objetivos fijados en el A</w:t>
       </w:r>
       <w:r>
-        <w:t xml:space="preserve">rtículo 4º de la presente </w:t>
+        <w:t>rtículo 4</w:t>
+      </w:r>
+      <w:r>
+        <w:t xml:space="preserve">º </w:t>
+      </w:r>
+      <w:r>
+        <w:t xml:space="preserve">de la presente </w:t>
       </w:r>
       <w:r>
         <w:t>O</w:t>
@@ -673,14 +753,23 @@
     </w:p>
     <w:p>
       <w:pPr>
-        <w:spacing w:after="200"/>
-        <w:jc w:val="both"/>
-      </w:pPr>
-      <w:r>
+        <w:keepNext/>
+        <w:spacing w:after="120"/>
+      </w:pPr>
+      <w:r>
+        <w:rPr>
+          <w:u w:val="single"/>
+        </w:rPr>
         <w:t>ARTICULO SEXTO</w:t>
       </w:r>
       <w:r>
-        <w:t xml:space="preserve">: </w:t>
+        <w:rPr>
+          <w:u w:val="single"/>
+        </w:rPr>
+        <w:t>:</w:t>
+      </w:r>
+      <w:r>
+        <w:t xml:space="preserve"> </w:t>
       </w:r>
       <w:r>
         <w:t xml:space="preserve">A los efectos de la realización </w:t>
@@ -727,420 +816,429 @@
     </w:p>
     <w:p>
       <w:pPr>
-        <w:spacing w:after="200"/>
-        <w:jc w:val="both"/>
-      </w:pPr>
-      <w:r>
+        <w:keepNext/>
+        <w:spacing w:after="120"/>
+      </w:pPr>
+      <w:r>
+        <w:rPr>
+          <w:u w:val="single"/>
+        </w:rPr>
         <w:lastRenderedPageBreak/>
         <w:t>ARTICULO SEPTIMO</w:t>
       </w:r>
       <w:r>
+        <w:rPr>
+          <w:u w:val="single"/>
+        </w:rPr>
+        <w:t>:</w:t>
+      </w:r>
+      <w:r>
+        <w:t xml:space="preserve"> </w:t>
+      </w:r>
+      <w:r>
+        <w:t xml:space="preserve">Las informaciones que se suministran y solicitan a las dependencias municipales </w:t>
+      </w:r>
+      <w:r>
+        <w:t xml:space="preserve">y terceros privados </w:t>
+      </w:r>
+      <w:r>
+        <w:t>en cumplimiento de la presente O</w:t>
+      </w:r>
+      <w:r>
+        <w:t xml:space="preserve">rdenanza, serán estrictamente secretos y sólo se utilizarán con fines </w:t>
+      </w:r>
+      <w:r>
+        <w:t>estadísticos</w:t>
+      </w:r>
+      <w:r>
+        <w:t>.</w:t>
+      </w:r>
+    </w:p>
+    <w:p>
+      <w:pPr>
+        <w:keepNext/>
+        <w:spacing w:after="120"/>
+      </w:pPr>
+      <w:r>
+        <w:t xml:space="preserve">Los datos </w:t>
+      </w:r>
+      <w:r>
+        <w:t>deberán</w:t>
+      </w:r>
+      <w:r>
+        <w:t xml:space="preserve"> ser </w:t>
+      </w:r>
+      <w:r>
+        <w:t>suministrados</w:t>
+      </w:r>
+      <w:r>
+        <w:t xml:space="preserve"> y publicados, exclusivamente en compilaciones de conjunto, de modo que no pueda ser violado el secreto comercial ni patrimonial, ni individualizarse las personas o entidades a quienes</w:t>
+      </w:r>
+      <w:r>
+        <w:t xml:space="preserve"> se refieren.</w:t>
+      </w:r>
+    </w:p>
+    <w:p>
+      <w:pPr>
+        <w:keepNext/>
+        <w:spacing w:after="120"/>
+      </w:pPr>
+      <w:r>
+        <w:t>Quedan exceptuados del secreto estadístico lo siguientes datos de registro: Nombre y Apellido, o razón social, domicilio y rama de actividad;</w:t>
+      </w:r>
+    </w:p>
+    <w:p>
+      <w:pPr>
+        <w:keepNext/>
+        <w:spacing w:after="120"/>
+      </w:pPr>
+      <w:r>
+        <w:t>ARTICULO NOVENO</w:t>
+      </w:r>
+      <w:r>
         <w:t xml:space="preserve">: </w:t>
       </w:r>
       <w:r>
-        <w:t xml:space="preserve">Las informaciones que se suministran y solicitan a las dependencias municipales </w:t>
-      </w:r>
-      <w:r>
-        <w:t xml:space="preserve">y terceros privados </w:t>
-      </w:r>
-      <w:r>
-        <w:t>en cumplimiento de la presente O</w:t>
-      </w:r>
-      <w:r>
-        <w:t xml:space="preserve">rdenanza, serán estrictamente secretos y sólo se utilizarán con fines </w:t>
+        <w:t>Todos los organismos y reparticiones municipales, las personas de existencia visible e ideal, públicas o privadas con asiento en ejido municipal, están obligados a suministrar a la Dirección de Estadísticas los datos e informaciones de interés estadísticos que estos le soliciten;</w:t>
+      </w:r>
+    </w:p>
+    <w:p>
+      <w:pPr>
+        <w:keepNext/>
+        <w:spacing w:after="120"/>
+      </w:pPr>
+      <w:r>
+        <w:t>ARTICULO DECIMO</w:t>
+      </w:r>
+      <w:r>
+        <w:t xml:space="preserve">: </w:t>
+      </w:r>
+      <w:r>
+        <w:t>Facultase a la Dirección de Estadísticas, para exigir cuando lo considere necesario, la exhibición de libros y documentos de contabilidad de las personas o entidades que estén obligadas a suministrar informaciones de carácter estadístico a los efectos exclusivos de la verificación de dichas informaciones.</w:t>
+      </w:r>
+    </w:p>
+    <w:p>
+      <w:pPr>
+        <w:keepNext/>
+        <w:spacing w:after="120"/>
+      </w:pPr>
+      <w:r>
+        <w:t xml:space="preserve">Cuando los datos consignados </w:t>
+      </w:r>
+      <w:r>
+        <w:t xml:space="preserve">en las declaraciones presentadas, no se encuentren registrados en libros de contabilidad, </w:t>
+      </w:r>
+      <w:r>
+        <w:t>deberán</w:t>
+      </w:r>
+      <w:r>
+        <w:t xml:space="preserve"> exhibirse los documentos originales y los antecedentes que sirvieran de base a las informaciones suministradas;</w:t>
+      </w:r>
+    </w:p>
+    <w:p>
+      <w:pPr>
+        <w:keepNext/>
+        <w:spacing w:after="120"/>
+      </w:pPr>
+      <w:r>
+        <w:t>ARTICULO DECIMO PRIMERO</w:t>
+      </w:r>
+      <w:r>
+        <w:t xml:space="preserve">: </w:t>
+      </w:r>
+      <w:r>
+        <w:t xml:space="preserve">Todas las personas que por </w:t>
+      </w:r>
+      <w:r>
+        <w:t>razón</w:t>
+      </w:r>
+      <w:r>
+        <w:t xml:space="preserve"> de sus cargos o funciones, tomen conocimientos de datos </w:t>
       </w:r>
       <w:r>
         <w:t>estadísticos</w:t>
       </w:r>
       <w:r>
-        <w:t>.</w:t>
-      </w:r>
-    </w:p>
-    <w:p>
-      <w:pPr>
-        <w:spacing w:after="200"/>
-        <w:jc w:val="both"/>
-      </w:pPr>
-      <w:r>
-        <w:t xml:space="preserve">Los datos </w:t>
-      </w:r>
-      <w:r>
-        <w:t>deberán</w:t>
-      </w:r>
-      <w:r>
-        <w:t xml:space="preserve"> ser </w:t>
-      </w:r>
-      <w:r>
-        <w:t>suministrados</w:t>
-      </w:r>
-      <w:r>
-        <w:t xml:space="preserve"> y publicados, exclusivamente en compilaciones de conjunto, de modo que no pueda ser violado el secreto comercial ni patrimonial, ni individualizarse las personas o entidades a quienes</w:t>
-      </w:r>
-      <w:r>
-        <w:t xml:space="preserve"> se refieren.</w:t>
-      </w:r>
-    </w:p>
-    <w:p>
-      <w:pPr>
-        <w:spacing w:after="200"/>
-        <w:jc w:val="both"/>
-      </w:pPr>
-      <w:r>
-        <w:t>Quedan exceptuados del secreto estadístico lo siguientes datos de registro: Nombre y Apellido, o razón social, domicilio y rama de actividad;</w:t>
-      </w:r>
-    </w:p>
-    <w:p>
-      <w:pPr>
-        <w:spacing w:after="200"/>
-        <w:jc w:val="both"/>
-      </w:pPr>
-      <w:r>
-        <w:t>ARTICULO NOVENO</w:t>
+        <w:t xml:space="preserve"> o censales, </w:t>
+      </w:r>
+      <w:r>
+        <w:t>serán</w:t>
+      </w:r>
+      <w:r>
+        <w:t xml:space="preserve"> obligadas a guardar sobre ellos absoluta reserva hasta que los mismos sean publicados por la </w:t>
+      </w:r>
+      <w:r>
+        <w:t>Dirección</w:t>
+      </w:r>
+      <w:r>
+        <w:t xml:space="preserve"> de </w:t>
+      </w:r>
+      <w:r>
+        <w:t>Estadísticas</w:t>
+      </w:r>
+      <w:r>
+        <w:t>;</w:t>
+      </w:r>
+    </w:p>
+    <w:p>
+      <w:pPr>
+        <w:keepNext/>
+        <w:spacing w:after="120"/>
+      </w:pPr>
+      <w:r>
+        <w:t>ARTICULO DECIMO SEGUNDO</w:t>
       </w:r>
       <w:r>
         <w:t xml:space="preserve">: </w:t>
       </w:r>
       <w:r>
-        <w:t>Todos los organismos y reparticiones municipales, las personas de existencia visible e ideal, públicas o privadas con asiento en ejido municipal, están obligados a suministrar a la Dirección de Estadísticas los datos e informaciones de interés estadísticos que estos le soliciten;</w:t>
-      </w:r>
-    </w:p>
-    <w:p>
-      <w:pPr>
-        <w:spacing w:after="200"/>
-        <w:jc w:val="both"/>
-      </w:pPr>
-      <w:r>
-        <w:t>ARTICULO DECIMO</w:t>
+        <w:t xml:space="preserve">Las personas que deban realizar tareas </w:t>
+      </w:r>
+      <w:r>
+        <w:t>estadísticas</w:t>
+      </w:r>
+      <w:r>
+        <w:t xml:space="preserve"> o censales, con carácter de carga </w:t>
+      </w:r>
+      <w:r>
+        <w:t>pública</w:t>
+      </w:r>
+      <w:r>
+        <w:t xml:space="preserve">, </w:t>
+      </w:r>
+      <w:r>
+        <w:t>estarán</w:t>
+      </w:r>
+      <w:r>
+        <w:t xml:space="preserve"> obligadas a cumplir estas funciones.</w:t>
+      </w:r>
+    </w:p>
+    <w:p>
+      <w:pPr>
+        <w:keepNext/>
+        <w:spacing w:after="120"/>
+      </w:pPr>
+      <w:r>
+        <w:t xml:space="preserve">Si no lo hicieran, se </w:t>
+      </w:r>
+      <w:r>
+        <w:t>harán</w:t>
+      </w:r>
+      <w:r>
+        <w:t xml:space="preserve"> pasibles de las </w:t>
+      </w:r>
+      <w:r>
+        <w:t>penalidades preceptuadas en el Artículo</w:t>
+      </w:r>
+      <w:r>
+        <w:t xml:space="preserve"> 239 de </w:t>
+      </w:r>
+      <w:r>
+        <w:t>Código</w:t>
+      </w:r>
+      <w:r>
+        <w:t xml:space="preserve"> Penal, salvo que aquellas estuviesen comprendidas en las excepciones que establezcan </w:t>
+      </w:r>
+      <w:r>
+        <w:t>reglamentariamente</w:t>
+      </w:r>
+      <w:r>
+        <w:t xml:space="preserve"> el Poder Ejecutivo;</w:t>
+      </w:r>
+    </w:p>
+    <w:p>
+      <w:pPr>
+        <w:keepNext/>
+        <w:spacing w:after="120"/>
+      </w:pPr>
+      <w:r>
+        <w:t>ARTICULO DECIMO TERCERO</w:t>
       </w:r>
       <w:r>
         <w:t xml:space="preserve">: </w:t>
       </w:r>
       <w:r>
-        <w:t>Facultase a la Dirección de Estadísticas, para exigir cuando lo considere necesario, la exhibición de libros y documentos de contabilidad de las personas o entidades que estén obligadas a suministrar informaciones de carácter estadístico a los efectos exclusivos de la verificación de dichas informaciones.</w:t>
-      </w:r>
-    </w:p>
-    <w:p>
-      <w:pPr>
-        <w:spacing w:after="200"/>
-        <w:jc w:val="both"/>
-      </w:pPr>
-      <w:r>
-        <w:t xml:space="preserve">Cuando los datos consignados </w:t>
-      </w:r>
-      <w:r>
-        <w:t xml:space="preserve">en las declaraciones presentadas, no se encuentren registrados en libros de contabilidad, </w:t>
-      </w:r>
-      <w:r>
-        <w:t>deberán</w:t>
-      </w:r>
-      <w:r>
-        <w:t xml:space="preserve"> exhibirse los documentos originales y los antecedentes que sirvieran de base a las informaciones suministradas;</w:t>
-      </w:r>
-    </w:p>
-    <w:p>
-      <w:pPr>
-        <w:spacing w:after="200"/>
-        <w:jc w:val="both"/>
-      </w:pPr>
-      <w:r>
-        <w:t>ARTICULO DECIMO PRIMERO</w:t>
+        <w:t>Incurrirán</w:t>
+      </w:r>
+      <w:r>
+        <w:t xml:space="preserve"> en </w:t>
+      </w:r>
+      <w:r>
+        <w:t>infracción</w:t>
+      </w:r>
+      <w:r>
+        <w:t xml:space="preserve"> y </w:t>
+      </w:r>
+      <w:r>
+        <w:t>serán</w:t>
+      </w:r>
+      <w:r>
+        <w:t xml:space="preserve"> pasibles de multas, conforme lo establezca</w:t>
+      </w:r>
+      <w:r>
+        <w:t xml:space="preserve"> la O</w:t>
+      </w:r>
+      <w:r>
+        <w:t>rdenanza</w:t>
+      </w:r>
+      <w:r>
+        <w:t xml:space="preserve"> F</w:t>
+      </w:r>
+      <w:r>
+        <w:t>iscal</w:t>
+      </w:r>
+      <w:r>
+        <w:t xml:space="preserve"> A</w:t>
+      </w:r>
+      <w:r>
+        <w:t>nu</w:t>
+      </w:r>
+      <w:r>
+        <w:t xml:space="preserve">al, quienes no suministren en </w:t>
+      </w:r>
+      <w:r>
+        <w:t>término</w:t>
+      </w:r>
+      <w:r>
+        <w:t xml:space="preserve">, falseen o produzcan con </w:t>
+      </w:r>
+      <w:r>
+        <w:t>omisión</w:t>
+      </w:r>
+      <w:r>
+        <w:t xml:space="preserve"> maliciosa las informaciones necesarias para </w:t>
+      </w:r>
+      <w:r>
+        <w:t>estadísticas</w:t>
+      </w:r>
+      <w:r>
+        <w:t xml:space="preserve"> y los censos a cargo de la </w:t>
+      </w:r>
+      <w:r>
+        <w:t>Dirección</w:t>
+      </w:r>
+      <w:r>
+        <w:t xml:space="preserve"> Municipal de </w:t>
+      </w:r>
+      <w:r>
+        <w:t>Estadísticas</w:t>
+      </w:r>
+      <w:r>
+        <w:t xml:space="preserve"> y Censos;</w:t>
+      </w:r>
+    </w:p>
+    <w:p>
+      <w:pPr>
+        <w:keepNext/>
+        <w:spacing w:after="120"/>
+      </w:pPr>
+      <w:r>
+        <w:t>ARTICULO DECIMO CUARTO</w:t>
       </w:r>
       <w:r>
         <w:t xml:space="preserve">: </w:t>
       </w:r>
       <w:r>
-        <w:t xml:space="preserve">Todas las personas que por </w:t>
+        <w:t xml:space="preserve">Cuando se trate de entidades civiles o comerciales, con personalidad </w:t>
+      </w:r>
+      <w:r>
+        <w:t>jurídica</w:t>
+      </w:r>
+      <w:r>
+        <w:t xml:space="preserve"> o sin ella, </w:t>
+      </w:r>
+      <w:r>
+        <w:t>serán</w:t>
+      </w:r>
+      <w:r>
+        <w:t xml:space="preserve"> personalmente responsables de las infraccione</w:t>
+      </w:r>
+      <w:r>
+        <w:t>s a la presente O</w:t>
+      </w:r>
+      <w:r>
+        <w:t xml:space="preserve">rdenanza, los directores, administradores, gerentes o miembros de la </w:t>
       </w:r>
       <w:r>
         <w:t>razón</w:t>
       </w:r>
       <w:r>
-        <w:t xml:space="preserve"> de sus cargos o funciones, tomen conocimientos de datos </w:t>
-      </w:r>
-      <w:r>
-        <w:t>estadísticos</w:t>
-      </w:r>
-      <w:r>
-        <w:t xml:space="preserve"> o censales, </w:t>
+        <w:t xml:space="preserve"> social que hayan intervenido en los actos considerados punibles;</w:t>
+      </w:r>
+    </w:p>
+    <w:p>
+      <w:pPr>
+        <w:keepNext/>
+        <w:spacing w:after="120"/>
+      </w:pPr>
+      <w:r>
+        <w:t>ARTICULO DECIMO QUINTO</w:t>
+      </w:r>
+      <w:r>
+        <w:t xml:space="preserve">: </w:t>
+      </w:r>
+      <w:r>
+        <w:t>Los funcionarios</w:t>
+      </w:r>
+      <w:r>
+        <w:t xml:space="preserve"> o empleados que revelen a terceros o utilicen en provecho propio cualquier información individual de carácter </w:t>
+      </w:r>
+      <w:r>
+        <w:t>estadístico</w:t>
+      </w:r>
+      <w:r>
+        <w:t xml:space="preserve"> o censal, de la cual tenga conocimiento por sus funciones, o que incurran dolosamente en tergiversación, </w:t>
+      </w:r>
+      <w:r>
+        <w:t>omisión</w:t>
+      </w:r>
+      <w:r>
+        <w:t xml:space="preserve"> o adulteración de </w:t>
+      </w:r>
+      <w:r>
+        <w:t xml:space="preserve">datos de los censos o </w:t>
+      </w:r>
+      <w:r>
+        <w:t>estadísticas</w:t>
+      </w:r>
+      <w:r>
+        <w:t xml:space="preserve">, </w:t>
       </w:r>
       <w:r>
         <w:t>serán</w:t>
       </w:r>
       <w:r>
-        <w:t xml:space="preserve"> obligadas a guardar sobre ellos absoluta reserva hasta que los mismos sean publicados por la </w:t>
-      </w:r>
-      <w:r>
-        <w:t>Dirección</w:t>
-      </w:r>
-      <w:r>
-        <w:t xml:space="preserve"> de </w:t>
-      </w:r>
-      <w:r>
-        <w:t>Estadísticas</w:t>
-      </w:r>
-      <w:r>
-        <w:t>;</w:t>
-      </w:r>
-    </w:p>
-    <w:p>
-      <w:pPr>
-        <w:spacing w:after="200"/>
-        <w:jc w:val="both"/>
-      </w:pPr>
-      <w:r>
-        <w:t>ARTICULO DECIMO SEGUNDO</w:t>
-      </w:r>
-      <w:r>
-        <w:t xml:space="preserve">: </w:t>
-      </w:r>
-      <w:r>
-        <w:t xml:space="preserve">Las personas que deban realizar tareas </w:t>
-      </w:r>
-      <w:r>
-        <w:t>estadísticas</w:t>
-      </w:r>
-      <w:r>
-        <w:t xml:space="preserve"> o censales, con carácter de carga </w:t>
-      </w:r>
-      <w:r>
-        <w:t>pública</w:t>
-      </w:r>
-      <w:r>
-        <w:t xml:space="preserve">, </w:t>
-      </w:r>
-      <w:r>
-        <w:t>estarán</w:t>
-      </w:r>
-      <w:r>
-        <w:t xml:space="preserve"> obligadas a cumplir estas funciones.</w:t>
-      </w:r>
-    </w:p>
-    <w:p>
-      <w:pPr>
-        <w:spacing w:after="200"/>
-        <w:jc w:val="both"/>
-      </w:pPr>
-      <w:r>
-        <w:t xml:space="preserve">Si no lo hicieran, se </w:t>
-      </w:r>
-      <w:r>
-        <w:t>harán</w:t>
-      </w:r>
-      <w:r>
-        <w:t xml:space="preserve"> pasibles de las </w:t>
-      </w:r>
-      <w:r>
-        <w:t>penalidades preceptuadas en el Artículo</w:t>
-      </w:r>
-      <w:r>
-        <w:t xml:space="preserve"> 239 de </w:t>
+        <w:t xml:space="preserve"> pasibles de exoneración y </w:t>
+      </w:r>
+      <w:r>
+        <w:t>sufrirán</w:t>
+      </w:r>
+      <w:r>
+        <w:t xml:space="preserve"> </w:t>
+      </w:r>
+      <w:r>
+        <w:t>además</w:t>
+      </w:r>
+      <w:r>
+        <w:t xml:space="preserve"> las sanciones que correspondan conforme con lo pro</w:t>
+      </w:r>
+      <w:r>
+        <w:t>VISTO</w:t>
+      </w:r>
+      <w:r>
+        <w:t xml:space="preserve">por el </w:t>
       </w:r>
       <w:r>
         <w:t>Código</w:t>
       </w:r>
       <w:r>
-        <w:t xml:space="preserve"> Penal, salvo que aquellas estuviesen comprendidas en las excepciones que establezcan </w:t>
-      </w:r>
-      <w:r>
-        <w:t>reglamentariamente</w:t>
-      </w:r>
-      <w:r>
-        <w:t xml:space="preserve"> el Poder Ejecutivo;</w:t>
-      </w:r>
-    </w:p>
-    <w:p>
-      <w:pPr>
-        <w:spacing w:after="200"/>
-        <w:jc w:val="both"/>
-      </w:pPr>
-      <w:r>
-        <w:t>ARTICULO DECIMO TERCERO</w:t>
-      </w:r>
-      <w:r>
-        <w:t xml:space="preserve">: </w:t>
-      </w:r>
-      <w:r>
-        <w:t>Incurrirán</w:t>
-      </w:r>
-      <w:r>
-        <w:t xml:space="preserve"> en </w:t>
-      </w:r>
-      <w:r>
-        <w:t>infracción</w:t>
-      </w:r>
-      <w:r>
-        <w:t xml:space="preserve"> y </w:t>
-      </w:r>
-      <w:r>
-        <w:t>serán</w:t>
-      </w:r>
-      <w:r>
-        <w:t xml:space="preserve"> pasibles de multas, conforme lo establezca</w:t>
-      </w:r>
-      <w:r>
-        <w:t xml:space="preserve"> la O</w:t>
-      </w:r>
-      <w:r>
-        <w:t>rdenanza</w:t>
-      </w:r>
-      <w:r>
-        <w:t xml:space="preserve"> F</w:t>
-      </w:r>
-      <w:r>
-        <w:t>iscal</w:t>
-      </w:r>
-      <w:r>
-        <w:t xml:space="preserve"> A</w:t>
-      </w:r>
-      <w:r>
-        <w:t>nu</w:t>
-      </w:r>
-      <w:r>
-        <w:t xml:space="preserve">al, quienes no suministren en </w:t>
-      </w:r>
-      <w:r>
-        <w:t>término</w:t>
-      </w:r>
-      <w:r>
-        <w:t xml:space="preserve">, falseen o produzcan con </w:t>
-      </w:r>
-      <w:r>
-        <w:t>omisión</w:t>
-      </w:r>
-      <w:r>
-        <w:t xml:space="preserve"> maliciosa las informaciones necesarias para </w:t>
-      </w:r>
-      <w:r>
-        <w:t>estadísticas</w:t>
-      </w:r>
-      <w:r>
-        <w:t xml:space="preserve"> y los censos a cargo de la </w:t>
-      </w:r>
-      <w:r>
-        <w:t>Dirección</w:t>
-      </w:r>
-      <w:r>
-        <w:t xml:space="preserve"> Municipal de </w:t>
-      </w:r>
-      <w:r>
-        <w:t>Estadísticas</w:t>
-      </w:r>
-      <w:r>
-        <w:t xml:space="preserve"> y Censos;</w:t>
-      </w:r>
-    </w:p>
-    <w:p>
-      <w:pPr>
-        <w:spacing w:after="200"/>
-        <w:jc w:val="both"/>
-      </w:pPr>
-      <w:r>
-        <w:t>ARTICULO DECIMO CUARTO</w:t>
-      </w:r>
-      <w:r>
-        <w:t xml:space="preserve">: </w:t>
-      </w:r>
-      <w:r>
-        <w:t xml:space="preserve">Cuando se trate de entidades civiles o comerciales, con personalidad </w:t>
-      </w:r>
-      <w:r>
-        <w:t>jurídica</w:t>
-      </w:r>
-      <w:r>
-        <w:t xml:space="preserve"> o sin ella, </w:t>
-      </w:r>
-      <w:r>
-        <w:t>serán</w:t>
-      </w:r>
-      <w:r>
-        <w:t xml:space="preserve"> personalmente responsables de las infraccione</w:t>
-      </w:r>
-      <w:r>
-        <w:t>s a la presente O</w:t>
-      </w:r>
-      <w:r>
-        <w:t xml:space="preserve">rdenanza, los directores, administradores, gerentes o miembros de la </w:t>
-      </w:r>
-      <w:r>
-        <w:t>razón</w:t>
-      </w:r>
-      <w:r>
-        <w:t xml:space="preserve"> social que hayan intervenido en los actos considerados punibles;</w:t>
-      </w:r>
-    </w:p>
-    <w:p>
-      <w:pPr>
-        <w:spacing w:after="200"/>
-        <w:jc w:val="both"/>
-      </w:pPr>
-      <w:r>
-        <w:t>ARTICULO DECIMO QUINTO</w:t>
-      </w:r>
-      <w:r>
-        <w:t xml:space="preserve">: </w:t>
-      </w:r>
-      <w:r>
-        <w:t>Los funcionarios</w:t>
-      </w:r>
-      <w:r>
-        <w:t xml:space="preserve"> o empleados que revelen a terceros o utilicen en provecho propio cualquier información individual de carácter </w:t>
-      </w:r>
-      <w:r>
-        <w:t>estadístico</w:t>
-      </w:r>
-      <w:r>
-        <w:t xml:space="preserve"> o censal, de la cual tenga conocimiento por sus funciones, o que incurran dolosamente en tergiversación, </w:t>
-      </w:r>
-      <w:r>
-        <w:t>omisión</w:t>
-      </w:r>
-      <w:r>
-        <w:t xml:space="preserve"> o adulteración de </w:t>
-      </w:r>
-      <w:r>
-        <w:t xml:space="preserve">datos de los censos o </w:t>
-      </w:r>
-      <w:r>
-        <w:t>estadísticas</w:t>
-      </w:r>
-      <w:r>
-        <w:t xml:space="preserve">, </w:t>
-      </w:r>
-      <w:r>
-        <w:t>serán</w:t>
-      </w:r>
-      <w:r>
-        <w:t xml:space="preserve"> pasibles de exoneración y </w:t>
-      </w:r>
-      <w:r>
-        <w:t>sufrirán</w:t>
+        <w:t xml:space="preserve"> Penal</w:t>
       </w:r>
       <w:r>
         <w:t xml:space="preserve"> </w:t>
       </w:r>
       <w:r>
-        <w:t>además</w:t>
-      </w:r>
-      <w:r>
-        <w:t xml:space="preserve"> las sanciones que correspondan conforme con lo pro</w:t>
-      </w:r>
-      <w:r>
-        <w:t>VISTO</w:t>
-      </w:r>
-      <w:r>
-        <w:t xml:space="preserve">por el </w:t>
-      </w:r>
-      <w:r>
-        <w:t>Código</w:t>
-      </w:r>
-      <w:r>
-        <w:t xml:space="preserve"> Penal</w:t>
-      </w:r>
-      <w:r>
-        <w:t xml:space="preserve"> </w:t>
-      </w:r>
-      <w:r>
-        <w:t xml:space="preserve">                    (</w:t>
+        <w:t xml:space="preserve"> (</w:t>
       </w:r>
       <w:r>
         <w:t>Libro II, Titulo V, Capitulo III</w:t>
@@ -1151,13 +1249,9 @@
     </w:p>
     <w:p>
       <w:pPr>
-        <w:spacing w:after="200"/>
-        <w:jc w:val="both"/>
-      </w:pPr>
-      <w:r>
-        <w:lastRenderedPageBreak/>
-        <w:t xml:space="preserve"> </w:t>
-      </w:r>
+        <w:keepNext/>
+        <w:spacing w:after="120"/>
+      </w:pPr>
       <w:r>
         <w:t>ARTICULO DECIMO SEXTO</w:t>
       </w:r>
@@ -1180,6 +1274,7 @@
       <w:footerReference w:type="default" r:id="rId9"/>
       <w:pgSz w:w="11906" w:h="16838" w:code="5"/>
       <w:pgMar w:top="1417" w:right="1701" w:bottom="1417" w:left="1701" w:header="709" w:footer="709" w:gutter="0"/>
+      <w:pgNumType w:start="2719"/>
       <w:cols w:space="708"/>
       <w:docGrid w:linePitch="360"/>
     </w:sectPr>
@@ -1189,14 +1284,14 @@
 
 <file path=word/endnotes.xml><?xml version="1.0" encoding="utf-8"?>
 <w:endnotes xmlns:ve="http://schemas.openxmlformats.org/markup-compatibility/2006" xmlns:o="urn:schemas-microsoft-com:office:office" xmlns:r="http://schemas.openxmlformats.org/officeDocument/2006/relationships" xmlns:m="http://schemas.openxmlformats.org/officeDocument/2006/math" xmlns:v="urn:schemas-microsoft-com:vml" xmlns:wp="http://schemas.openxmlformats.org/drawingml/2006/wordprocessingDrawing" xmlns:w10="urn:schemas-microsoft-com:office:word" xmlns:w="http://schemas.openxmlformats.org/wordprocessingml/2006/main" xmlns:wne="http://schemas.microsoft.com/office/word/2006/wordml">
-  <w:endnote w:type="separator" w:id="0">
+  <w:endnote w:type="separator" w:id="-1">
     <w:p>
       <w:r>
         <w:separator/>
       </w:r>
     </w:p>
   </w:endnote>
-  <w:endnote w:type="continuationSeparator" w:id="1">
+  <w:endnote w:type="continuationSeparator" w:id="0">
     <w:p>
       <w:r>
         <w:continuationSeparator/>
@@ -1248,21 +1343,11 @@
   <w:p>
     <w:pPr>
       <w:pStyle w:val="Piedepgina"/>
-      <w:framePr w:wrap="around" w:vAnchor="text" w:hAnchor="margin" w:xAlign="center" w:y="1"/>
       <w:rPr>
-        <w:rStyle w:val="Nmerodepgina"/>
+        <w:rFonts w:ascii="Book Antiqua" w:hAnsi="Book Antiqua"/>
+        <w:color w:val="808080" w:themeColor="background1" w:themeShade="80"/>
+        <w:sz w:val="20"/>
       </w:rPr>
-    </w:pPr>
-  </w:p>
-  <w:p>
-    <w:pPr>
-      <w:ind w:firstLine="708"/>
-      <w:jc w:val="both"/>
-    </w:pPr>
-  </w:p>
-  <w:p>
-    <w:pPr>
-      <w:pStyle w:val="Piedepgina"/>
     </w:pPr>
   </w:p>
 </w:ftr>
@@ -1270,14 +1355,14 @@
 
 <file path=word/footnotes.xml><?xml version="1.0" encoding="utf-8"?>
 <w:footnotes xmlns:ve="http://schemas.openxmlformats.org/markup-compatibility/2006" xmlns:o="urn:schemas-microsoft-com:office:office" xmlns:r="http://schemas.openxmlformats.org/officeDocument/2006/relationships" xmlns:m="http://schemas.openxmlformats.org/officeDocument/2006/math" xmlns:v="urn:schemas-microsoft-com:vml" xmlns:wp="http://schemas.openxmlformats.org/drawingml/2006/wordprocessingDrawing" xmlns:w10="urn:schemas-microsoft-com:office:word" xmlns:w="http://schemas.openxmlformats.org/wordprocessingml/2006/main" xmlns:wne="http://schemas.microsoft.com/office/word/2006/wordml">
-  <w:footnote w:type="separator" w:id="0">
+  <w:footnote w:type="separator" w:id="-1">
     <w:p>
       <w:r>
         <w:separator/>
       </w:r>
     </w:p>
   </w:footnote>
-  <w:footnote w:type="continuationSeparator" w:id="1">
+  <w:footnote w:type="continuationSeparator" w:id="0">
     <w:p>
       <w:r>
         <w:continuationSeparator/>
